--- a/刘月/论证、立项和启动/2.2-产品愿景和商业机会.docx
+++ b/刘月/论证、立项和启动/2.2-产品愿景和商业机会.docx
@@ -25,7 +25,17 @@
           <w:sz w:val="28"/>
           <w:szCs w:val="28"/>
         </w:rPr>
-        <w:t>为当代年轻人提供享受便利、贴心、体验好的活动制定的电子商务平台，使宝贵的人生</w:t>
+        <w:t>为当代年轻人提供享受便利、贴心、体验好的活动制定的分享生活的社区服务</w:t>
+      </w:r>
+      <w:bookmarkStart w:id="0" w:name="_GoBack"/>
+      <w:bookmarkEnd w:id="0"/>
+      <w:r>
+        <w:rPr>
+          <w:rFonts w:hint="eastAsia"/>
+          <w:sz w:val="28"/>
+          <w:szCs w:val="28"/>
+        </w:rPr>
+        <w:t>，使宝贵的人生</w:t>
       </w:r>
       <w:r>
         <w:rPr>
@@ -151,23 +161,7 @@
           <w:sz w:val="28"/>
           <w:szCs w:val="28"/>
         </w:rPr>
-        <w:t>利用团报形式的价格优惠</w:t>
-      </w:r>
-      <w:r>
-        <w:rPr>
-          <w:rFonts w:hint="eastAsia"/>
-          <w:sz w:val="28"/>
-          <w:szCs w:val="28"/>
-        </w:rPr>
-        <w:t>，为学生提供低于其它</w:t>
-      </w:r>
-      <w:r>
-        <w:rPr>
-          <w:rFonts w:hint="eastAsia"/>
-          <w:sz w:val="28"/>
-          <w:szCs w:val="28"/>
-        </w:rPr>
-        <w:t>渠道的价格；</w:t>
+        <w:t>利用团报形式的价格优惠，为学生提供低于其它渠道的价格；</w:t>
       </w:r>
     </w:p>
     <w:p>
@@ -189,15 +183,7 @@
           <w:sz w:val="28"/>
           <w:szCs w:val="28"/>
         </w:rPr>
-        <w:t>利用全国大面积的推广，促进旅游城市的发展</w:t>
-      </w:r>
-      <w:r>
-        <w:rPr>
-          <w:rFonts w:hint="eastAsia"/>
-          <w:sz w:val="28"/>
-          <w:szCs w:val="28"/>
-        </w:rPr>
-        <w:t>；</w:t>
+        <w:t>利用全国大面积的推广，促进旅游城市的发展；</w:t>
       </w:r>
     </w:p>
     <w:p>
@@ -229,8 +215,6 @@
           <w:szCs w:val="28"/>
         </w:rPr>
       </w:pPr>
-      <w:bookmarkStart w:id="0" w:name="_GoBack"/>
-      <w:bookmarkEnd w:id="0"/>
     </w:p>
     <w:p>
       <w:pPr>
@@ -269,15 +253,7 @@
           <w:sz w:val="28"/>
           <w:szCs w:val="28"/>
         </w:rPr>
-        <w:t>客户订单产生的平台费用</w:t>
-      </w:r>
-      <w:r>
-        <w:rPr>
-          <w:rFonts w:hint="eastAsia"/>
-          <w:sz w:val="28"/>
-          <w:szCs w:val="28"/>
-        </w:rPr>
-        <w:t>；</w:t>
+        <w:t>客户订单产生的平台费用；</w:t>
       </w:r>
     </w:p>
     <w:p>
@@ -299,15 +275,7 @@
           <w:sz w:val="28"/>
           <w:szCs w:val="28"/>
         </w:rPr>
-        <w:t>商户</w:t>
-      </w:r>
-      <w:r>
-        <w:rPr>
-          <w:rFonts w:hint="eastAsia"/>
-          <w:sz w:val="28"/>
-          <w:szCs w:val="28"/>
-        </w:rPr>
-        <w:t>广告及商品推荐竞价排名；</w:t>
+        <w:t>商户广告及商品推荐竞价排名；</w:t>
       </w:r>
     </w:p>
     <w:p/>
@@ -319,6 +287,44 @@
     </w:sectPr>
   </w:body>
 </w:document>
+</file>
+
+<file path=word/endnotes.xml><?xml version="1.0" encoding="utf-8"?>
+<w:endnotes xmlns:wpc="http://schemas.microsoft.com/office/word/2010/wordprocessingCanvas" xmlns:mc="http://schemas.openxmlformats.org/markup-compatibility/2006" xmlns:o="urn:schemas-microsoft-com:office:office" xmlns:r="http://schemas.openxmlformats.org/officeDocument/2006/relationships" xmlns:m="http://schemas.openxmlformats.org/officeDocument/2006/math" xmlns:v="urn:schemas-microsoft-com:vml" xmlns:wp14="http://schemas.microsoft.com/office/word/2010/wordprocessingDrawing" xmlns:wp="http://schemas.openxmlformats.org/drawingml/2006/wordprocessingDrawing" xmlns:w10="urn:schemas-microsoft-com:office:word" xmlns:w="http://schemas.openxmlformats.org/wordprocessingml/2006/main" xmlns:w14="http://schemas.microsoft.com/office/word/2010/wordml" xmlns:wpg="http://schemas.microsoft.com/office/word/2010/wordprocessingGroup" xmlns:wpi="http://schemas.microsoft.com/office/word/2010/wordprocessingInk" xmlns:wne="http://schemas.microsoft.com/office/word/2006/wordml" xmlns:wps="http://schemas.microsoft.com/office/word/2010/wordprocessingShape" mc:Ignorable="w14 wp14">
+  <w:endnote w:type="separator" w:id="-1">
+    <w:p>
+      <w:r>
+        <w:separator/>
+      </w:r>
+    </w:p>
+  </w:endnote>
+  <w:endnote w:type="continuationSeparator" w:id="0">
+    <w:p>
+      <w:r>
+        <w:continuationSeparator/>
+      </w:r>
+    </w:p>
+  </w:endnote>
+</w:endnotes>
+</file>
+
+<file path=word/footnotes.xml><?xml version="1.0" encoding="utf-8"?>
+<w:footnotes xmlns:wpc="http://schemas.microsoft.com/office/word/2010/wordprocessingCanvas" xmlns:mc="http://schemas.openxmlformats.org/markup-compatibility/2006" xmlns:o="urn:schemas-microsoft-com:office:office" xmlns:r="http://schemas.openxmlformats.org/officeDocument/2006/relationships" xmlns:m="http://schemas.openxmlformats.org/officeDocument/2006/math" xmlns:v="urn:schemas-microsoft-com:vml" xmlns:wp14="http://schemas.microsoft.com/office/word/2010/wordprocessingDrawing" xmlns:wp="http://schemas.openxmlformats.org/drawingml/2006/wordprocessingDrawing" xmlns:w10="urn:schemas-microsoft-com:office:word" xmlns:w="http://schemas.openxmlformats.org/wordprocessingml/2006/main" xmlns:w14="http://schemas.microsoft.com/office/word/2010/wordml" xmlns:wpg="http://schemas.microsoft.com/office/word/2010/wordprocessingGroup" xmlns:wpi="http://schemas.microsoft.com/office/word/2010/wordprocessingInk" xmlns:wne="http://schemas.microsoft.com/office/word/2006/wordml" xmlns:wps="http://schemas.microsoft.com/office/word/2010/wordprocessingShape" mc:Ignorable="w14 wp14">
+  <w:footnote w:type="separator" w:id="-1">
+    <w:p>
+      <w:r>
+        <w:separator/>
+      </w:r>
+    </w:p>
+  </w:footnote>
+  <w:footnote w:type="continuationSeparator" w:id="0">
+    <w:p>
+      <w:r>
+        <w:continuationSeparator/>
+      </w:r>
+    </w:p>
+  </w:footnote>
+</w:footnotes>
 </file>
 
 <file path=word/numbering.xml><?xml version="1.0" encoding="utf-8"?>
